--- a/Results_outline.docx
+++ b/Results_outline.docx
@@ -15,26 +15,21 @@
           <w:sz w:val="24"/>
           <w:szCs w:val="24"/>
         </w:rPr>
-        <w:t>Sex-specific evolution</w:t>
-      </w:r>
-      <w:r>
-        <w:rPr>
-          <w:sz w:val="24"/>
-          <w:szCs w:val="24"/>
-        </w:rPr>
-        <w:t xml:space="preserve"> in genome wide recombination rate</w:t>
-      </w:r>
-    </w:p>
-    <w:p>
-      <w:pPr>
-        <w:contextualSpacing/>
-        <w:rPr>
-          <w:sz w:val="24"/>
-          <w:szCs w:val="24"/>
-        </w:rPr>
-      </w:pPr>
-      <w:r>
-        <w:rPr>
+        <w:t>Sex-specific evolution in genome wide recombination rate</w:t>
+      </w:r>
+    </w:p>
+    <w:p>
+      <w:pPr>
+        <w:contextualSpacing/>
+        <w:rPr>
+          <w:b/>
+          <w:sz w:val="24"/>
+          <w:szCs w:val="24"/>
+        </w:rPr>
+      </w:pPr>
+      <w:r>
+        <w:rPr>
+          <w:b/>
           <w:sz w:val="24"/>
           <w:szCs w:val="24"/>
         </w:rPr>
@@ -71,34 +66,90 @@
         </w:rPr>
         <w:t>MLH1</w:t>
       </w:r>
-    </w:p>
-    <w:p>
-      <w:pPr>
-        <w:contextualSpacing/>
-        <w:rPr>
-          <w:sz w:val="24"/>
-          <w:szCs w:val="24"/>
-        </w:rPr>
-      </w:pPr>
-    </w:p>
-    <w:p>
-      <w:pPr>
-        <w:contextualSpacing/>
-        <w:rPr>
-          <w:sz w:val="24"/>
-          <w:szCs w:val="24"/>
-        </w:rPr>
-      </w:pPr>
-      <w:r>
-        <w:rPr>
-          <w:sz w:val="24"/>
-          <w:szCs w:val="24"/>
-        </w:rPr>
-        <w:t>Table 1 (</w:t>
-      </w:r>
-    </w:p>
-    <w:p>
-      <w:pPr>
+      <w:r>
+        <w:rPr>
+          <w:b/>
+          <w:sz w:val="24"/>
+          <w:szCs w:val="24"/>
+        </w:rPr>
+        <w:t xml:space="preserve"> results</w:t>
+      </w:r>
+    </w:p>
+    <w:p>
+      <w:pPr>
+        <w:contextualSpacing/>
+        <w:rPr>
+          <w:b/>
+          <w:sz w:val="24"/>
+          <w:szCs w:val="24"/>
+        </w:rPr>
+      </w:pPr>
+      <w:r>
+        <w:rPr>
+          <w:b/>
+          <w:sz w:val="24"/>
+          <w:szCs w:val="24"/>
+        </w:rPr>
+        <w:t xml:space="preserve">A.1 </w:t>
+      </w:r>
+      <w:r>
+        <w:rPr>
+          <w:b/>
+          <w:sz w:val="24"/>
+          <w:szCs w:val="24"/>
+        </w:rPr>
+        <w:t xml:space="preserve">General Patterns for the </w:t>
+      </w:r>
+      <w:r>
+        <w:rPr>
+          <w:b/>
+          <w:sz w:val="24"/>
+          <w:szCs w:val="24"/>
+        </w:rPr>
+        <w:t>Mean</w:t>
+      </w:r>
+      <w:r>
+        <w:rPr>
+          <w:b/>
+          <w:sz w:val="24"/>
+          <w:szCs w:val="24"/>
+        </w:rPr>
+        <w:t xml:space="preserve"> MLH1 counts</w:t>
+      </w:r>
+    </w:p>
+    <w:p>
+      <w:pPr>
+        <w:contextualSpacing/>
+        <w:rPr>
+          <w:sz w:val="24"/>
+          <w:szCs w:val="24"/>
+        </w:rPr>
+      </w:pPr>
+      <w:r>
+        <w:rPr>
+          <w:sz w:val="24"/>
+          <w:szCs w:val="24"/>
+        </w:rPr>
+        <w:tab/>
+      </w:r>
+      <w:r>
+        <w:rPr>
+          <w:sz w:val="24"/>
+          <w:szCs w:val="24"/>
+        </w:rPr>
+        <w:t>T</w:t>
+      </w:r>
+      <w:r>
+        <w:rPr>
+          <w:sz w:val="24"/>
+          <w:szCs w:val="24"/>
+        </w:rPr>
+        <w:t>able 1 (MLH1 statistics)</w:t>
+      </w:r>
+    </w:p>
+    <w:p>
+      <w:pPr>
+        <w:ind w:firstLine="720"/>
         <w:contextualSpacing/>
         <w:rPr>
           <w:sz w:val="24"/>
@@ -121,62 +172,114 @@
           <w:szCs w:val="24"/>
         </w:rPr>
       </w:pPr>
-    </w:p>
-    <w:p>
-      <w:pPr>
-        <w:contextualSpacing/>
-        <w:rPr>
-          <w:sz w:val="24"/>
-          <w:szCs w:val="24"/>
-        </w:rPr>
-      </w:pPr>
-      <w:r>
-        <w:rPr>
-          <w:sz w:val="24"/>
-          <w:szCs w:val="24"/>
-        </w:rPr>
-        <w:t>Mean</w:t>
-      </w:r>
-    </w:p>
-    <w:p>
-      <w:pPr>
-        <w:contextualSpacing/>
-        <w:rPr>
-          <w:sz w:val="24"/>
-          <w:szCs w:val="24"/>
-        </w:rPr>
-      </w:pPr>
       <w:r>
         <w:rPr>
           <w:sz w:val="24"/>
           <w:szCs w:val="24"/>
         </w:rPr>
         <w:tab/>
-        <w:t>Mixed model (table 2?)</w:t>
-      </w:r>
-    </w:p>
-    <w:p>
-      <w:pPr>
-        <w:contextualSpacing/>
-        <w:rPr>
-          <w:sz w:val="24"/>
-          <w:szCs w:val="24"/>
-        </w:rPr>
-      </w:pPr>
+      </w:r>
       <w:r>
         <w:rPr>
           <w:sz w:val="24"/>
           <w:szCs w:val="24"/>
         </w:rPr>
         <w:tab/>
-      </w:r>
+        <w:t>Rapid male specific evolution in PWD and MSM, two subspecies</w:t>
+      </w:r>
+    </w:p>
+    <w:p>
+      <w:pPr>
+        <w:contextualSpacing/>
+        <w:rPr>
+          <w:sz w:val="24"/>
+          <w:szCs w:val="24"/>
+        </w:rPr>
+      </w:pPr>
+    </w:p>
+    <w:p>
+      <w:pPr>
+        <w:ind w:firstLine="720"/>
+        <w:contextualSpacing/>
+        <w:rPr>
+          <w:sz w:val="24"/>
+          <w:szCs w:val="24"/>
+        </w:rPr>
+      </w:pPr>
+      <w:r>
+        <w:rPr>
+          <w:sz w:val="24"/>
+          <w:szCs w:val="24"/>
+        </w:rPr>
+        <w:t xml:space="preserve">Mixed model </w:t>
+      </w:r>
+      <w:r>
+        <w:rPr>
+          <w:sz w:val="24"/>
+          <w:szCs w:val="24"/>
+        </w:rPr>
+        <w:t>(Sup Table 1)</w:t>
+      </w:r>
+    </w:p>
+    <w:p>
+      <w:pPr>
+        <w:contextualSpacing/>
+        <w:rPr>
+          <w:sz w:val="24"/>
+          <w:szCs w:val="24"/>
+        </w:rPr>
+      </w:pPr>
       <w:r>
         <w:rPr>
           <w:sz w:val="24"/>
           <w:szCs w:val="24"/>
         </w:rPr>
         <w:tab/>
-        <w:t>No sig effects</w:t>
+      </w:r>
+      <w:r>
+        <w:rPr>
+          <w:sz w:val="24"/>
+          <w:szCs w:val="24"/>
+        </w:rPr>
+        <w:tab/>
+        <w:t xml:space="preserve">-No significant (and </w:t>
+      </w:r>
+      <w:r>
+        <w:rPr>
+          <w:sz w:val="24"/>
+          <w:szCs w:val="24"/>
+        </w:rPr>
+        <w:t>consistent</w:t>
+      </w:r>
+      <w:r>
+        <w:rPr>
+          <w:sz w:val="24"/>
+          <w:szCs w:val="24"/>
+        </w:rPr>
+        <w:t>) effects of subspecies or sex</w:t>
+      </w:r>
+    </w:p>
+    <w:p>
+      <w:pPr>
+        <w:contextualSpacing/>
+        <w:rPr>
+          <w:sz w:val="24"/>
+          <w:szCs w:val="24"/>
+        </w:rPr>
+      </w:pPr>
+      <w:r>
+        <w:rPr>
+          <w:sz w:val="24"/>
+          <w:szCs w:val="24"/>
+        </w:rPr>
+        <w:tab/>
+      </w:r>
+      <w:r>
+        <w:rPr>
+          <w:sz w:val="24"/>
+          <w:szCs w:val="24"/>
+        </w:rPr>
+        <w:tab/>
       </w:r>
     </w:p>
     <w:p>
@@ -188,6 +291,98 @@
           <w:szCs w:val="24"/>
         </w:rPr>
       </w:pPr>
+      <w:r>
+        <w:rPr>
+          <w:sz w:val="24"/>
+          <w:szCs w:val="24"/>
+        </w:rPr>
+        <w:t>Post hoc investigation for strain effects (PWD and MSM)</w:t>
+      </w:r>
+    </w:p>
+    <w:p>
+      <w:pPr>
+        <w:ind w:left="720" w:firstLine="720"/>
+        <w:contextualSpacing/>
+        <w:rPr>
+          <w:sz w:val="24"/>
+          <w:szCs w:val="24"/>
+        </w:rPr>
+      </w:pPr>
+      <w:r>
+        <w:rPr>
+          <w:sz w:val="24"/>
+          <w:szCs w:val="24"/>
+        </w:rPr>
+        <w:t xml:space="preserve">GLM (all fixed effects) for strains </w:t>
+      </w:r>
+    </w:p>
+    <w:p>
+      <w:pPr>
+        <w:ind w:left="720" w:firstLine="720"/>
+        <w:contextualSpacing/>
+        <w:rPr>
+          <w:sz w:val="24"/>
+          <w:szCs w:val="24"/>
+        </w:rPr>
+      </w:pPr>
+      <w:r>
+        <w:rPr>
+          <w:sz w:val="24"/>
+          <w:szCs w:val="24"/>
+        </w:rPr>
+        <w:t>Sex-specific evolution (nuanced female patterns)</w:t>
+      </w:r>
+    </w:p>
+    <w:p>
+      <w:pPr>
+        <w:contextualSpacing/>
+        <w:rPr>
+          <w:sz w:val="24"/>
+          <w:szCs w:val="24"/>
+        </w:rPr>
+      </w:pPr>
+    </w:p>
+    <w:p>
+      <w:pPr>
+        <w:contextualSpacing/>
+        <w:rPr>
+          <w:b/>
+          <w:sz w:val="24"/>
+          <w:szCs w:val="24"/>
+        </w:rPr>
+      </w:pPr>
+      <w:r>
+        <w:rPr>
+          <w:b/>
+          <w:sz w:val="24"/>
+          <w:szCs w:val="24"/>
+        </w:rPr>
+        <w:t xml:space="preserve">A.2 </w:t>
+      </w:r>
+      <w:r>
+        <w:rPr>
+          <w:b/>
+          <w:sz w:val="24"/>
+          <w:szCs w:val="24"/>
+        </w:rPr>
+        <w:t>General Patterns for v</w:t>
+      </w:r>
+      <w:r>
+        <w:rPr>
+          <w:b/>
+          <w:sz w:val="24"/>
+          <w:szCs w:val="24"/>
+        </w:rPr>
+        <w:t xml:space="preserve">ariance </w:t>
+      </w:r>
+      <w:r>
+        <w:rPr>
+          <w:b/>
+          <w:sz w:val="24"/>
+          <w:szCs w:val="24"/>
+        </w:rPr>
+        <w:t>in MLH1 counts</w:t>
+      </w:r>
     </w:p>
     <w:p>
       <w:pPr>
@@ -203,37 +398,57 @@
           <w:sz w:val="24"/>
           <w:szCs w:val="24"/>
         </w:rPr>
-        <w:t>Post hoc investigation (strain effect)</w:t>
-      </w:r>
-    </w:p>
-    <w:p>
-      <w:pPr>
-        <w:contextualSpacing/>
-        <w:rPr>
-          <w:sz w:val="24"/>
-          <w:szCs w:val="24"/>
-        </w:rPr>
-      </w:pPr>
-    </w:p>
-    <w:p>
-      <w:pPr>
-        <w:ind w:left="720" w:firstLine="720"/>
-        <w:contextualSpacing/>
-        <w:rPr>
-          <w:sz w:val="24"/>
-          <w:szCs w:val="24"/>
-        </w:rPr>
-      </w:pPr>
-      <w:r>
-        <w:rPr>
-          <w:sz w:val="24"/>
-          <w:szCs w:val="24"/>
-        </w:rPr>
-        <w:t>Sex-specific evolution (male)</w:t>
-      </w:r>
-    </w:p>
-    <w:p>
-      <w:pPr>
+        <w:t>(</w:t>
+      </w:r>
+      <w:r>
+        <w:rPr>
+          <w:sz w:val="24"/>
+          <w:szCs w:val="24"/>
+        </w:rPr>
+        <w:t xml:space="preserve">Figure X of </w:t>
+      </w:r>
+      <w:r>
+        <w:rPr>
+          <w:sz w:val="24"/>
+          <w:szCs w:val="24"/>
+        </w:rPr>
+        <w:t xml:space="preserve">mouse level </w:t>
+      </w:r>
+      <w:r>
+        <w:rPr>
+          <w:sz w:val="24"/>
+          <w:szCs w:val="24"/>
+        </w:rPr>
+        <w:t>variance</w:t>
+      </w:r>
+      <w:r>
+        <w:rPr>
+          <w:sz w:val="24"/>
+          <w:szCs w:val="24"/>
+        </w:rPr>
+        <w:t>)</w:t>
+      </w:r>
+    </w:p>
+    <w:p>
+      <w:pPr>
+        <w:ind w:firstLine="720"/>
+        <w:contextualSpacing/>
+        <w:rPr>
+          <w:sz w:val="24"/>
+          <w:szCs w:val="24"/>
+        </w:rPr>
+      </w:pPr>
+      <w:r>
+        <w:rPr>
+          <w:sz w:val="24"/>
+          <w:szCs w:val="24"/>
+        </w:rPr>
+        <w:t>Mixed Model for variance</w:t>
+      </w:r>
+    </w:p>
+    <w:p>
+      <w:pPr>
+        <w:ind w:firstLine="720"/>
         <w:contextualSpacing/>
         <w:rPr>
           <w:sz w:val="24"/>
@@ -246,123 +461,426 @@
           <w:szCs w:val="24"/>
         </w:rPr>
         <w:tab/>
-      </w:r>
+        <w:t>Sex is a significant effect. Variance</w:t>
+      </w:r>
+      <w:r>
+        <w:rPr>
+          <w:sz w:val="24"/>
+          <w:szCs w:val="24"/>
+        </w:rPr>
+        <w:t xml:space="preserve"> for gwRR</w:t>
+      </w:r>
+      <w:r>
+        <w:rPr>
+          <w:sz w:val="24"/>
+          <w:szCs w:val="24"/>
+        </w:rPr>
+        <w:t xml:space="preserve"> is </w:t>
+      </w:r>
+      <w:r>
+        <w:rPr>
+          <w:sz w:val="24"/>
+          <w:szCs w:val="24"/>
+        </w:rPr>
+        <w:t>higher in female</w:t>
+      </w:r>
+      <w:r>
+        <w:rPr>
+          <w:sz w:val="24"/>
+          <w:szCs w:val="24"/>
+        </w:rPr>
+        <w:t xml:space="preserve"> mice</w:t>
+      </w:r>
+      <w:r>
+        <w:rPr>
+          <w:sz w:val="24"/>
+          <w:szCs w:val="24"/>
+        </w:rPr>
+        <w:t>.</w:t>
+      </w:r>
+    </w:p>
+    <w:p>
+      <w:pPr>
+        <w:contextualSpacing/>
+        <w:rPr>
+          <w:sz w:val="24"/>
+          <w:szCs w:val="24"/>
+        </w:rPr>
+      </w:pPr>
+    </w:p>
+    <w:p>
+      <w:pPr>
+        <w:contextualSpacing/>
+        <w:rPr>
+          <w:sz w:val="24"/>
+          <w:szCs w:val="24"/>
+        </w:rPr>
+      </w:pPr>
+      <w:r>
+        <w:rPr>
+          <w:sz w:val="24"/>
+          <w:szCs w:val="24"/>
+        </w:rPr>
+        <w:t>B.</w:t>
+      </w:r>
+      <w:r>
+        <w:rPr>
+          <w:sz w:val="24"/>
+          <w:szCs w:val="24"/>
+        </w:rPr>
+        <w:t xml:space="preserve"> </w:t>
+      </w:r>
+      <w:r>
+        <w:rPr>
+          <w:b/>
+          <w:sz w:val="24"/>
+          <w:szCs w:val="24"/>
+        </w:rPr>
+        <w:t>DMC1</w:t>
+      </w:r>
+      <w:r>
+        <w:rPr>
+          <w:sz w:val="24"/>
+          <w:szCs w:val="24"/>
+        </w:rPr>
+        <w:t xml:space="preserve"> </w:t>
+      </w:r>
+      <w:r>
+        <w:rPr>
+          <w:b/>
+          <w:sz w:val="24"/>
+          <w:szCs w:val="24"/>
+        </w:rPr>
+        <w:t>results</w:t>
+      </w:r>
+    </w:p>
+    <w:p>
+      <w:pPr>
+        <w:contextualSpacing/>
+        <w:rPr>
+          <w:sz w:val="24"/>
+          <w:szCs w:val="24"/>
+        </w:rPr>
+      </w:pPr>
+      <w:r>
+        <w:rPr>
+          <w:sz w:val="24"/>
+          <w:szCs w:val="24"/>
+        </w:rPr>
+        <w:t>Figure 3.</w:t>
+      </w:r>
+      <w:r>
+        <w:rPr>
+          <w:sz w:val="24"/>
+          <w:szCs w:val="24"/>
+        </w:rPr>
+        <w:t xml:space="preserve"> (DMC1 distribution</w:t>
+      </w:r>
+      <w:r>
+        <w:rPr>
+          <w:sz w:val="24"/>
+          <w:szCs w:val="24"/>
+        </w:rPr>
+        <w:t>)</w:t>
+      </w:r>
+    </w:p>
+    <w:p>
+      <w:pPr>
+        <w:contextualSpacing/>
+        <w:rPr>
+          <w:sz w:val="24"/>
+          <w:szCs w:val="24"/>
+        </w:rPr>
+      </w:pPr>
+      <w:r>
+        <w:rPr>
+          <w:sz w:val="24"/>
+          <w:szCs w:val="24"/>
+        </w:rPr>
+        <w:t>1) ANOVA</w:t>
+      </w:r>
+      <w:r>
+        <w:rPr>
+          <w:sz w:val="24"/>
+          <w:szCs w:val="24"/>
+        </w:rPr>
+        <w:t xml:space="preserve">, </w:t>
+      </w:r>
+      <w:r>
+        <w:rPr>
+          <w:sz w:val="24"/>
+          <w:szCs w:val="24"/>
+        </w:rPr>
+        <w:t>strain effect acros</w:t>
+      </w:r>
+      <w:r>
+        <w:rPr>
+          <w:sz w:val="24"/>
+          <w:szCs w:val="24"/>
+        </w:rPr>
+        <w:t>s mice holds for L but not Z cells.</w:t>
+      </w:r>
+    </w:p>
+    <w:p>
+      <w:pPr>
+        <w:contextualSpacing/>
+        <w:rPr>
+          <w:sz w:val="24"/>
+          <w:szCs w:val="24"/>
+        </w:rPr>
+      </w:pPr>
+      <w:r>
+        <w:rPr>
+          <w:sz w:val="24"/>
+          <w:szCs w:val="24"/>
+        </w:rPr>
+        <w:t>2) post-hoc – t-tests</w:t>
+      </w:r>
+      <w:r>
+        <w:rPr>
+          <w:sz w:val="24"/>
+          <w:szCs w:val="24"/>
+        </w:rPr>
+        <w:t xml:space="preserve"> between high and low groups</w:t>
+      </w:r>
+    </w:p>
+    <w:p>
+      <w:pPr>
+        <w:contextualSpacing/>
+        <w:rPr>
+          <w:sz w:val="24"/>
+          <w:szCs w:val="24"/>
+        </w:rPr>
+      </w:pPr>
       <w:r>
         <w:rPr>
           <w:sz w:val="24"/>
           <w:szCs w:val="24"/>
         </w:rPr>
         <w:tab/>
-      </w:r>
+        <w:t>t-test between the ‘High’ and ‘Low’ MLH1.group is sign</w:t>
+      </w:r>
+      <w:r>
+        <w:rPr>
+          <w:sz w:val="24"/>
+          <w:szCs w:val="24"/>
+        </w:rPr>
+        <w:t>ificant for L cells, but not Z</w:t>
+      </w:r>
+    </w:p>
+    <w:p>
+      <w:pPr>
+        <w:contextualSpacing/>
+        <w:rPr>
+          <w:sz w:val="24"/>
+          <w:szCs w:val="24"/>
+        </w:rPr>
+      </w:pPr>
+      <w:r>
+        <w:rPr>
+          <w:sz w:val="24"/>
+          <w:szCs w:val="24"/>
+        </w:rPr>
+        <w:t>3)</w:t>
+      </w:r>
+    </w:p>
+    <w:p>
+      <w:pPr>
+        <w:contextualSpacing/>
+        <w:rPr>
+          <w:sz w:val="24"/>
+          <w:szCs w:val="24"/>
+        </w:rPr>
+      </w:pPr>
       <w:r>
         <w:rPr>
           <w:sz w:val="24"/>
           <w:szCs w:val="24"/>
         </w:rPr>
         <w:tab/>
-        <w:t xml:space="preserve">Rapid </w:t>
-      </w:r>
-      <w:proofErr w:type="spellStart"/>
-      <w:r>
-        <w:rPr>
-          <w:sz w:val="24"/>
-          <w:szCs w:val="24"/>
-        </w:rPr>
-        <w:t>evo</w:t>
-      </w:r>
-      <w:proofErr w:type="spellEnd"/>
-      <w:r>
-        <w:rPr>
-          <w:sz w:val="24"/>
-          <w:szCs w:val="24"/>
-        </w:rPr>
-        <w:t xml:space="preserve"> in </w:t>
-      </w:r>
-      <w:proofErr w:type="spellStart"/>
-      <w:r>
-        <w:rPr>
-          <w:sz w:val="24"/>
-          <w:szCs w:val="24"/>
-        </w:rPr>
-        <w:t>musc</w:t>
-      </w:r>
-      <w:proofErr w:type="spellEnd"/>
-      <w:r>
-        <w:rPr>
-          <w:sz w:val="24"/>
-          <w:szCs w:val="24"/>
-        </w:rPr>
-        <w:t xml:space="preserve"> n </w:t>
-      </w:r>
-      <w:proofErr w:type="spellStart"/>
-      <w:r>
-        <w:rPr>
-          <w:sz w:val="24"/>
-          <w:szCs w:val="24"/>
-        </w:rPr>
-        <w:t>mol</w:t>
-      </w:r>
-      <w:proofErr w:type="spellEnd"/>
-    </w:p>
-    <w:p>
-      <w:pPr>
-        <w:contextualSpacing/>
-        <w:rPr>
-          <w:sz w:val="24"/>
-          <w:szCs w:val="24"/>
-        </w:rPr>
-      </w:pPr>
-    </w:p>
-    <w:p>
-      <w:pPr>
-        <w:ind w:left="720" w:firstLine="720"/>
-        <w:contextualSpacing/>
-        <w:rPr>
-          <w:sz w:val="24"/>
-          <w:szCs w:val="24"/>
-        </w:rPr>
-      </w:pPr>
-      <w:r>
-        <w:rPr>
-          <w:sz w:val="24"/>
-          <w:szCs w:val="24"/>
-        </w:rPr>
-        <w:t>Sex-specific evolution (female</w:t>
-      </w:r>
-    </w:p>
-    <w:p>
-      <w:pPr>
-        <w:contextualSpacing/>
-        <w:rPr>
-          <w:sz w:val="24"/>
-          <w:szCs w:val="24"/>
-        </w:rPr>
-      </w:pPr>
-    </w:p>
-    <w:p>
-      <w:pPr>
-        <w:contextualSpacing/>
-        <w:rPr>
-          <w:sz w:val="24"/>
-          <w:szCs w:val="24"/>
-        </w:rPr>
-      </w:pPr>
-      <w:r>
-        <w:rPr>
-          <w:sz w:val="24"/>
-          <w:szCs w:val="24"/>
-        </w:rPr>
-        <w:t>Variance (higher in female)</w:t>
-      </w:r>
-    </w:p>
-    <w:p>
-      <w:pPr>
-        <w:contextualSpacing/>
-        <w:rPr>
-          <w:sz w:val="24"/>
-          <w:szCs w:val="24"/>
-        </w:rPr>
-      </w:pPr>
+      </w:r>
+    </w:p>
+    <w:p>
+      <w:pPr>
+        <w:contextualSpacing/>
+        <w:rPr>
+          <w:sz w:val="24"/>
+          <w:szCs w:val="24"/>
+        </w:rPr>
+      </w:pPr>
+    </w:p>
+    <w:p>
+      <w:pPr>
+        <w:contextualSpacing/>
+        <w:rPr>
+          <w:b/>
+          <w:sz w:val="24"/>
+          <w:szCs w:val="24"/>
+        </w:rPr>
+      </w:pPr>
+      <w:r>
+        <w:rPr>
+          <w:b/>
+          <w:sz w:val="24"/>
+          <w:szCs w:val="24"/>
+        </w:rPr>
+        <w:t xml:space="preserve">C. </w:t>
+      </w:r>
+      <w:r>
+        <w:rPr>
+          <w:b/>
+          <w:sz w:val="24"/>
+          <w:szCs w:val="24"/>
+        </w:rPr>
+        <w:t>Heter</w:t>
+      </w:r>
+      <w:r>
+        <w:rPr>
+          <w:b/>
+          <w:sz w:val="24"/>
+          <w:szCs w:val="24"/>
+        </w:rPr>
+        <w:t>ochiasmy patterns incorporating</w:t>
+      </w:r>
+      <w:r>
+        <w:rPr>
+          <w:b/>
+          <w:sz w:val="24"/>
+          <w:szCs w:val="24"/>
+        </w:rPr>
+        <w:t xml:space="preserve"> total SC,</w:t>
+      </w:r>
+      <w:r>
+        <w:rPr>
+          <w:b/>
+          <w:sz w:val="24"/>
+          <w:szCs w:val="24"/>
+        </w:rPr>
+        <w:t xml:space="preserve"> IFD,</w:t>
+      </w:r>
+      <w:r>
+        <w:rPr>
+          <w:b/>
+          <w:sz w:val="24"/>
+          <w:szCs w:val="24"/>
+        </w:rPr>
+        <w:t xml:space="preserve"> and relative CO placement</w:t>
+      </w:r>
+    </w:p>
+    <w:p>
+      <w:pPr>
+        <w:contextualSpacing/>
+        <w:rPr>
+          <w:sz w:val="24"/>
+          <w:szCs w:val="24"/>
+        </w:rPr>
+      </w:pPr>
+      <w:r>
+        <w:rPr>
+          <w:sz w:val="24"/>
+          <w:szCs w:val="24"/>
+        </w:rPr>
+        <w:t>(</w:t>
+      </w:r>
+      <w:r>
+        <w:rPr>
+          <w:sz w:val="24"/>
+          <w:szCs w:val="24"/>
+        </w:rPr>
+        <w:t>How do High recombine strains differ from low, How do the sexes differ from each other)</w:t>
+      </w:r>
+    </w:p>
+    <w:p>
+      <w:pPr>
+        <w:contextualSpacing/>
+        <w:rPr>
+          <w:sz w:val="24"/>
+          <w:szCs w:val="24"/>
+        </w:rPr>
+      </w:pPr>
+      <w:r>
+        <w:rPr>
+          <w:sz w:val="24"/>
+          <w:szCs w:val="24"/>
+        </w:rPr>
+        <w:t>(</w:t>
+      </w:r>
+      <w:r>
+        <w:rPr>
+          <w:sz w:val="24"/>
+          <w:szCs w:val="24"/>
+        </w:rPr>
+        <w:t>Figure 4</w:t>
+      </w:r>
+      <w:r>
+        <w:rPr>
+          <w:sz w:val="24"/>
+          <w:szCs w:val="24"/>
+        </w:rPr>
+        <w:t xml:space="preserve"> (HetC plot)</w:t>
+      </w:r>
+      <w:r>
+        <w:rPr>
+          <w:sz w:val="24"/>
+          <w:szCs w:val="24"/>
+        </w:rPr>
+        <w:t>?</w:t>
+      </w:r>
+    </w:p>
+    <w:p>
+      <w:pPr>
+        <w:contextualSpacing/>
+        <w:rPr>
+          <w:sz w:val="24"/>
+          <w:szCs w:val="24"/>
+        </w:rPr>
+      </w:pPr>
+      <w:r>
+        <w:rPr>
+          <w:sz w:val="24"/>
+          <w:szCs w:val="24"/>
+        </w:rPr>
+        <w:t>Figure 5 c</w:t>
+      </w:r>
+      <w:r>
+        <w:rPr>
+          <w:sz w:val="24"/>
+          <w:szCs w:val="24"/>
+        </w:rPr>
+        <w:t>hromosome class proportion plot</w:t>
+      </w:r>
+    </w:p>
+    <w:p>
+      <w:pPr>
+        <w:contextualSpacing/>
+        <w:rPr>
+          <w:sz w:val="24"/>
+          <w:szCs w:val="24"/>
+        </w:rPr>
+      </w:pPr>
+      <w:r>
+        <w:rPr>
+          <w:sz w:val="24"/>
+          <w:szCs w:val="24"/>
+        </w:rPr>
+        <w:t xml:space="preserve">Figure X total SC scatter plot, relative CO position plot, and IFD scatter plot </w:t>
+      </w:r>
+    </w:p>
+    <w:p>
+      <w:pPr>
+        <w:contextualSpacing/>
+        <w:rPr>
+          <w:sz w:val="24"/>
+          <w:szCs w:val="24"/>
+        </w:rPr>
+      </w:pPr>
+      <w:r>
+        <w:rPr>
+          <w:sz w:val="24"/>
+          <w:szCs w:val="24"/>
+        </w:rPr>
+        <w:t>Review caveats with heterochiasmy definitions</w:t>
+      </w:r>
     </w:p>
     <w:p>
       <w:pPr>
@@ -378,407 +896,464 @@
           <w:szCs w:val="24"/>
         </w:rPr>
         <w:tab/>
-        <w:t>Table of average within mouse variance (per strain, per sex)</w:t>
-      </w:r>
-    </w:p>
-    <w:p>
-      <w:pPr>
-        <w:contextualSpacing/>
-        <w:rPr>
-          <w:sz w:val="24"/>
-          <w:szCs w:val="24"/>
-        </w:rPr>
-      </w:pPr>
-    </w:p>
-    <w:p>
-      <w:pPr>
-        <w:contextualSpacing/>
-        <w:rPr>
-          <w:sz w:val="24"/>
-          <w:szCs w:val="24"/>
-        </w:rPr>
-      </w:pPr>
-      <w:r>
-        <w:rPr>
-          <w:sz w:val="24"/>
-          <w:szCs w:val="24"/>
-        </w:rPr>
-        <w:tab/>
-        <w:t>(</w:t>
-      </w:r>
-      <w:proofErr w:type="gramStart"/>
-      <w:r>
-        <w:rPr>
-          <w:sz w:val="24"/>
-          <w:szCs w:val="24"/>
-        </w:rPr>
-        <w:t>mean</w:t>
-      </w:r>
-      <w:proofErr w:type="gramEnd"/>
-      <w:r>
-        <w:rPr>
-          <w:sz w:val="24"/>
-          <w:szCs w:val="24"/>
-        </w:rPr>
-        <w:t xml:space="preserve"> by </w:t>
-      </w:r>
-      <w:proofErr w:type="spellStart"/>
-      <w:r>
-        <w:rPr>
-          <w:sz w:val="24"/>
-          <w:szCs w:val="24"/>
-        </w:rPr>
-        <w:t>var</w:t>
-      </w:r>
-      <w:proofErr w:type="spellEnd"/>
-      <w:r>
-        <w:rPr>
-          <w:sz w:val="24"/>
-          <w:szCs w:val="24"/>
-        </w:rPr>
-        <w:t xml:space="preserve">, do all </w:t>
-      </w:r>
-      <w:proofErr w:type="spellStart"/>
-      <w:r>
-        <w:rPr>
-          <w:sz w:val="24"/>
-          <w:szCs w:val="24"/>
-        </w:rPr>
-        <w:t>femls</w:t>
-      </w:r>
-      <w:proofErr w:type="spellEnd"/>
-      <w:r>
-        <w:rPr>
-          <w:sz w:val="24"/>
-          <w:szCs w:val="24"/>
-        </w:rPr>
-        <w:t xml:space="preserve"> have higher variance?)</w:t>
-      </w:r>
-    </w:p>
-    <w:p>
-      <w:pPr>
-        <w:contextualSpacing/>
-        <w:rPr>
-          <w:sz w:val="24"/>
-          <w:szCs w:val="24"/>
-        </w:rPr>
-      </w:pPr>
-    </w:p>
-    <w:p>
-      <w:pPr>
-        <w:rPr>
-          <w:sz w:val="24"/>
-          <w:szCs w:val="24"/>
-        </w:rPr>
-      </w:pPr>
-      <w:r>
-        <w:rPr>
-          <w:sz w:val="24"/>
-          <w:szCs w:val="24"/>
-        </w:rPr>
-        <w:t>B.</w:t>
-      </w:r>
-      <w:r>
-        <w:rPr>
-          <w:b/>
-          <w:sz w:val="24"/>
-          <w:szCs w:val="24"/>
-        </w:rPr>
-        <w:t>DMC1</w:t>
-      </w:r>
-      <w:r>
-        <w:rPr>
-          <w:sz w:val="24"/>
-          <w:szCs w:val="24"/>
-        </w:rPr>
-        <w:t xml:space="preserve"> </w:t>
-      </w:r>
-    </w:p>
-    <w:p>
-      <w:pPr>
-        <w:contextualSpacing/>
-        <w:rPr>
-          <w:sz w:val="24"/>
-          <w:szCs w:val="24"/>
-        </w:rPr>
-      </w:pPr>
-      <w:r>
-        <w:rPr>
-          <w:sz w:val="24"/>
-          <w:szCs w:val="24"/>
-        </w:rPr>
-        <w:t>Figure 2 (DMC1 means)</w:t>
-      </w:r>
-    </w:p>
-    <w:p>
-      <w:pPr>
-        <w:contextualSpacing/>
-        <w:rPr>
-          <w:sz w:val="24"/>
-          <w:szCs w:val="24"/>
-        </w:rPr>
-      </w:pPr>
-      <w:r>
-        <w:rPr>
-          <w:sz w:val="24"/>
-          <w:szCs w:val="24"/>
-        </w:rPr>
-        <w:t>1) ANOVA</w:t>
-      </w:r>
-      <w:r>
-        <w:rPr>
-          <w:sz w:val="24"/>
-          <w:szCs w:val="24"/>
-        </w:rPr>
-        <w:t xml:space="preserve">, </w:t>
-      </w:r>
-      <w:r>
-        <w:rPr>
-          <w:sz w:val="24"/>
-          <w:szCs w:val="24"/>
-        </w:rPr>
-        <w:t>strain effect acros</w:t>
-      </w:r>
-      <w:r>
-        <w:rPr>
-          <w:sz w:val="24"/>
-          <w:szCs w:val="24"/>
-        </w:rPr>
-        <w:t>s mice holds for L but not Z cells.</w:t>
-      </w:r>
-    </w:p>
-    <w:p>
-      <w:pPr>
-        <w:contextualSpacing/>
-        <w:rPr>
-          <w:sz w:val="24"/>
-          <w:szCs w:val="24"/>
-        </w:rPr>
-      </w:pPr>
-      <w:r>
-        <w:rPr>
-          <w:sz w:val="24"/>
-          <w:szCs w:val="24"/>
-        </w:rPr>
-        <w:t>2) post-hoc – t-tests</w:t>
-      </w:r>
-    </w:p>
-    <w:p>
-      <w:pPr>
-        <w:contextualSpacing/>
-        <w:rPr>
-          <w:sz w:val="24"/>
-          <w:szCs w:val="24"/>
-        </w:rPr>
-      </w:pPr>
-      <w:r>
-        <w:rPr>
-          <w:sz w:val="24"/>
-          <w:szCs w:val="24"/>
-        </w:rPr>
-        <w:tab/>
-      </w:r>
-      <w:proofErr w:type="gramStart"/>
-      <w:r>
-        <w:rPr>
-          <w:sz w:val="24"/>
-          <w:szCs w:val="24"/>
-        </w:rPr>
-        <w:t>t-test</w:t>
-      </w:r>
-      <w:proofErr w:type="gramEnd"/>
-      <w:r>
-        <w:rPr>
-          <w:sz w:val="24"/>
-          <w:szCs w:val="24"/>
-        </w:rPr>
-        <w:t xml:space="preserve"> </w:t>
-      </w:r>
-      <w:r>
-        <w:rPr>
-          <w:sz w:val="24"/>
-          <w:szCs w:val="24"/>
-        </w:rPr>
-        <w:t xml:space="preserve">between the ‘High’ and ‘Low’ MLH1.group is significant for L cells, but not Z (as </w:t>
-      </w:r>
-      <w:proofErr w:type="spellStart"/>
-      <w:r>
-        <w:rPr>
-          <w:sz w:val="24"/>
-          <w:szCs w:val="24"/>
-        </w:rPr>
-        <w:t>anova</w:t>
-      </w:r>
-      <w:proofErr w:type="spellEnd"/>
-      <w:r>
-        <w:rPr>
-          <w:sz w:val="24"/>
-          <w:szCs w:val="24"/>
-        </w:rPr>
-        <w:t>)</w:t>
-      </w:r>
-    </w:p>
-    <w:p>
-      <w:pPr>
-        <w:contextualSpacing/>
-        <w:rPr>
-          <w:sz w:val="24"/>
-          <w:szCs w:val="24"/>
-        </w:rPr>
-      </w:pPr>
-      <w:r>
-        <w:rPr>
-          <w:sz w:val="24"/>
-          <w:szCs w:val="24"/>
-        </w:rPr>
-        <w:t>3)</w:t>
-      </w:r>
-    </w:p>
-    <w:p>
-      <w:pPr>
-        <w:contextualSpacing/>
-        <w:rPr>
-          <w:sz w:val="24"/>
-          <w:szCs w:val="24"/>
-        </w:rPr>
-      </w:pPr>
-      <w:r>
-        <w:rPr>
-          <w:sz w:val="24"/>
-          <w:szCs w:val="24"/>
-        </w:rPr>
-        <w:t>(</w:t>
-      </w:r>
-      <w:proofErr w:type="gramStart"/>
-      <w:r>
-        <w:rPr>
-          <w:sz w:val="24"/>
-          <w:szCs w:val="24"/>
-        </w:rPr>
-        <w:t>how</w:t>
-      </w:r>
-      <w:proofErr w:type="gramEnd"/>
-      <w:r>
-        <w:rPr>
-          <w:sz w:val="24"/>
-          <w:szCs w:val="24"/>
-        </w:rPr>
-        <w:t xml:space="preserve"> diff are 2 groups given mlh1)</w:t>
-      </w:r>
-    </w:p>
-    <w:p>
-      <w:pPr>
-        <w:contextualSpacing/>
-        <w:rPr>
-          <w:sz w:val="24"/>
-          <w:szCs w:val="24"/>
-        </w:rPr>
-      </w:pPr>
-      <w:r>
-        <w:rPr>
-          <w:sz w:val="24"/>
-          <w:szCs w:val="24"/>
-        </w:rPr>
-        <w:tab/>
-      </w:r>
-    </w:p>
-    <w:p>
-      <w:pPr>
-        <w:contextualSpacing/>
-        <w:rPr>
-          <w:sz w:val="24"/>
-          <w:szCs w:val="24"/>
-        </w:rPr>
-      </w:pPr>
-      <w:r>
-        <w:rPr>
-          <w:sz w:val="24"/>
-          <w:szCs w:val="24"/>
-        </w:rPr>
-        <w:t xml:space="preserve">-decrease thru </w:t>
-      </w:r>
-      <w:r>
-        <w:rPr>
-          <w:b/>
-          <w:sz w:val="24"/>
-          <w:szCs w:val="24"/>
-        </w:rPr>
-        <w:t>pathway</w:t>
-      </w:r>
-    </w:p>
-    <w:p>
-      <w:pPr>
-        <w:contextualSpacing/>
-        <w:rPr>
-          <w:sz w:val="24"/>
-          <w:szCs w:val="24"/>
-        </w:rPr>
-      </w:pPr>
-      <w:r>
-        <w:rPr>
-          <w:sz w:val="24"/>
-          <w:szCs w:val="24"/>
-        </w:rPr>
-        <w:tab/>
-        <w:t xml:space="preserve">- MSM and PWD </w:t>
-      </w:r>
-      <w:proofErr w:type="gramStart"/>
-      <w:r>
-        <w:rPr>
-          <w:sz w:val="24"/>
-          <w:szCs w:val="24"/>
-        </w:rPr>
-        <w:t>higher</w:t>
-      </w:r>
-      <w:r>
-        <w:rPr>
-          <w:sz w:val="24"/>
-          <w:szCs w:val="24"/>
-        </w:rPr>
-        <w:t xml:space="preserve"> </w:t>
-      </w:r>
-      <w:r>
-        <w:rPr>
-          <w:sz w:val="24"/>
-          <w:szCs w:val="24"/>
-        </w:rPr>
-        <w:t>,</w:t>
-      </w:r>
-      <w:proofErr w:type="gramEnd"/>
-      <w:r>
-        <w:rPr>
-          <w:sz w:val="24"/>
-          <w:szCs w:val="24"/>
-        </w:rPr>
-        <w:t xml:space="preserve"> </w:t>
-      </w:r>
-    </w:p>
-    <w:p>
-      <w:pPr>
-        <w:contextualSpacing/>
-        <w:rPr>
-          <w:sz w:val="24"/>
-          <w:szCs w:val="24"/>
-        </w:rPr>
-      </w:pPr>
-    </w:p>
-    <w:p>
-      <w:pPr>
-        <w:contextualSpacing/>
-        <w:rPr>
-          <w:sz w:val="24"/>
-          <w:szCs w:val="24"/>
-        </w:rPr>
-      </w:pPr>
-    </w:p>
-    <w:p>
-      <w:pPr>
-        <w:contextualSpacing/>
-        <w:rPr>
-          <w:sz w:val="24"/>
-          <w:szCs w:val="24"/>
-        </w:rPr>
-      </w:pPr>
+      </w:r>
+      <w:r>
+        <w:rPr>
+          <w:sz w:val="24"/>
+          <w:szCs w:val="24"/>
+        </w:rPr>
+        <w:t>Heterochiasmy values adjusted for female X</w:t>
+      </w:r>
+      <w:r>
+        <w:rPr>
+          <w:sz w:val="24"/>
+          <w:szCs w:val="24"/>
+        </w:rPr>
+        <w:t>X bivalent</w:t>
+      </w:r>
+    </w:p>
+    <w:p>
+      <w:pPr>
+        <w:contextualSpacing/>
+        <w:rPr>
+          <w:sz w:val="24"/>
+          <w:szCs w:val="24"/>
+        </w:rPr>
+      </w:pPr>
+      <w:r>
+        <w:rPr>
+          <w:sz w:val="24"/>
+          <w:szCs w:val="24"/>
+        </w:rPr>
+        <w:br w:type="page"/>
+      </w:r>
+    </w:p>
+    <w:p>
+      <w:pPr>
+        <w:ind w:firstLine="720"/>
+        <w:contextualSpacing/>
+        <w:rPr>
+          <w:b/>
+          <w:sz w:val="24"/>
+          <w:szCs w:val="24"/>
+        </w:rPr>
+      </w:pPr>
+      <w:r>
+        <w:rPr>
+          <w:b/>
+          <w:sz w:val="24"/>
+          <w:szCs w:val="24"/>
+        </w:rPr>
+        <w:lastRenderedPageBreak/>
+        <w:t xml:space="preserve">D. </w:t>
+      </w:r>
+      <w:r>
+        <w:rPr>
+          <w:b/>
+          <w:sz w:val="24"/>
+          <w:szCs w:val="24"/>
+        </w:rPr>
+        <w:t>P</w:t>
+      </w:r>
+      <w:r>
+        <w:rPr>
+          <w:b/>
+          <w:sz w:val="24"/>
+          <w:szCs w:val="24"/>
+        </w:rPr>
+        <w:t>redictions</w:t>
+      </w:r>
+      <w:r>
+        <w:rPr>
+          <w:b/>
+          <w:sz w:val="24"/>
+          <w:szCs w:val="24"/>
+        </w:rPr>
+        <w:t xml:space="preserve"> of selection on bivalent structure</w:t>
+      </w:r>
+    </w:p>
+    <w:p>
+      <w:pPr>
+        <w:ind w:firstLine="720"/>
+        <w:contextualSpacing/>
+        <w:rPr>
+          <w:i/>
+          <w:sz w:val="24"/>
+          <w:szCs w:val="24"/>
+        </w:rPr>
+      </w:pPr>
+      <w:r>
+        <w:rPr>
+          <w:i/>
+          <w:sz w:val="24"/>
+          <w:szCs w:val="24"/>
+        </w:rPr>
+        <w:t>Purifying</w:t>
+      </w:r>
+      <w:r>
+        <w:rPr>
+          <w:i/>
+          <w:sz w:val="24"/>
+          <w:szCs w:val="24"/>
+        </w:rPr>
+        <w:t xml:space="preserve"> selection for bivalent structures to </w:t>
+      </w:r>
+      <w:r>
+        <w:rPr>
+          <w:i/>
+          <w:sz w:val="24"/>
+          <w:szCs w:val="24"/>
+        </w:rPr>
+        <w:t xml:space="preserve">converge </w:t>
+      </w:r>
+      <w:r>
+        <w:rPr>
+          <w:i/>
+          <w:sz w:val="24"/>
+          <w:szCs w:val="24"/>
+        </w:rPr>
+        <w:t>on metaphase spindle</w:t>
+      </w:r>
+      <w:r>
+        <w:rPr>
+          <w:i/>
+          <w:sz w:val="24"/>
+          <w:szCs w:val="24"/>
+        </w:rPr>
+        <w:t xml:space="preserve"> in spermatocytes</w:t>
+      </w:r>
+    </w:p>
+    <w:p>
+      <w:pPr>
+        <w:ind w:firstLine="720"/>
+        <w:contextualSpacing/>
+        <w:rPr>
+          <w:i/>
+          <w:sz w:val="24"/>
+          <w:szCs w:val="24"/>
+        </w:rPr>
+      </w:pPr>
+      <w:r>
+        <w:rPr>
+          <w:i/>
+          <w:sz w:val="24"/>
+          <w:szCs w:val="24"/>
+        </w:rPr>
+        <w:t>(For males, in high recombining strains the REC landscape is evolving to increase sister-cohesion-tension area and low recombining strains REC is evolving to minimize that area)</w:t>
+      </w:r>
+    </w:p>
+    <w:p>
+      <w:pPr>
+        <w:pStyle w:val="ListParagraph"/>
+        <w:numPr>
+          <w:ilvl w:val="0"/>
+          <w:numId w:val="2"/>
+        </w:numPr>
+        <w:rPr>
+          <w:sz w:val="24"/>
+          <w:szCs w:val="24"/>
+        </w:rPr>
+      </w:pPr>
+      <w:r>
+        <w:rPr>
+          <w:sz w:val="24"/>
+          <w:szCs w:val="24"/>
+        </w:rPr>
+        <w:t>There should be less variance</w:t>
+      </w:r>
+      <w:r>
+        <w:rPr>
+          <w:sz w:val="24"/>
+          <w:szCs w:val="24"/>
+        </w:rPr>
+        <w:t xml:space="preserve"> (within mouse and strain)</w:t>
+      </w:r>
+      <w:r>
+        <w:rPr>
+          <w:sz w:val="24"/>
+          <w:szCs w:val="24"/>
+        </w:rPr>
+        <w:t xml:space="preserve"> in relative CO positions and raw SC length in males relative to females.</w:t>
+      </w:r>
+    </w:p>
+    <w:p>
+      <w:pPr>
+        <w:pStyle w:val="ListParagraph"/>
+        <w:ind w:left="2520"/>
+        <w:rPr>
+          <w:sz w:val="24"/>
+          <w:szCs w:val="24"/>
+        </w:rPr>
+      </w:pPr>
+    </w:p>
+    <w:p>
+      <w:pPr>
+        <w:pStyle w:val="ListParagraph"/>
+        <w:numPr>
+          <w:ilvl w:val="0"/>
+          <w:numId w:val="2"/>
+        </w:numPr>
+        <w:rPr>
+          <w:sz w:val="24"/>
+          <w:szCs w:val="24"/>
+        </w:rPr>
+      </w:pPr>
+      <w:r>
+        <w:rPr>
+          <w:sz w:val="24"/>
+          <w:szCs w:val="24"/>
+        </w:rPr>
+        <w:t>Given that high recombining strains have ~1:1 proportions of 1CO and 2CO bivalents, the relative position of 1CO foci will be less telomeric.</w:t>
+      </w:r>
+      <w:r>
+        <w:rPr>
+          <w:sz w:val="24"/>
+          <w:szCs w:val="24"/>
+        </w:rPr>
+        <w:t xml:space="preserve"> (1COs in high recombining strains will be distinct from 1CO in low recombining strains)</w:t>
+      </w:r>
+      <w:r>
+        <w:rPr>
+          <w:sz w:val="24"/>
+          <w:szCs w:val="24"/>
+        </w:rPr>
+        <w:t>.</w:t>
+      </w:r>
+    </w:p>
+    <w:p>
+      <w:pPr>
+        <w:pStyle w:val="ListParagraph"/>
+        <w:rPr>
+          <w:sz w:val="24"/>
+          <w:szCs w:val="24"/>
+        </w:rPr>
+      </w:pPr>
+    </w:p>
+    <w:p>
+      <w:pPr>
+        <w:pStyle w:val="ListParagraph"/>
+        <w:numPr>
+          <w:ilvl w:val="0"/>
+          <w:numId w:val="2"/>
+        </w:numPr>
+        <w:rPr>
+          <w:sz w:val="24"/>
+          <w:szCs w:val="24"/>
+        </w:rPr>
+      </w:pPr>
+      <w:r>
+        <w:rPr>
+          <w:sz w:val="24"/>
+          <w:szCs w:val="24"/>
+        </w:rPr>
+        <w:t xml:space="preserve">The interfocal distances for 3COs in males should be less symmetrical than in females. The distances between foci will maximize or minimize the amount of </w:t>
+      </w:r>
+    </w:p>
+    <w:p>
+      <w:pPr>
+        <w:contextualSpacing/>
+        <w:rPr>
+          <w:sz w:val="24"/>
+          <w:szCs w:val="24"/>
+        </w:rPr>
+      </w:pPr>
+    </w:p>
+    <w:p>
+      <w:pPr>
+        <w:contextualSpacing/>
+        <w:rPr>
+          <w:b/>
+          <w:sz w:val="24"/>
+          <w:szCs w:val="24"/>
+        </w:rPr>
+      </w:pPr>
+      <w:r>
+        <w:rPr>
+          <w:b/>
+          <w:sz w:val="24"/>
+          <w:szCs w:val="24"/>
+        </w:rPr>
+        <w:t>Discussion</w:t>
+      </w:r>
+    </w:p>
+    <w:p>
+      <w:pPr>
+        <w:contextualSpacing/>
+        <w:rPr>
+          <w:sz w:val="24"/>
+          <w:szCs w:val="24"/>
+        </w:rPr>
+      </w:pPr>
+      <w:r>
+        <w:rPr>
+          <w:sz w:val="24"/>
+          <w:szCs w:val="24"/>
+        </w:rPr>
+        <w:t xml:space="preserve">Table </w:t>
+      </w:r>
+      <w:r>
+        <w:rPr>
+          <w:sz w:val="24"/>
+          <w:szCs w:val="24"/>
+        </w:rPr>
+        <w:t xml:space="preserve">X, Current models </w:t>
+      </w:r>
+      <w:r>
+        <w:rPr>
+          <w:sz w:val="24"/>
+          <w:szCs w:val="24"/>
+        </w:rPr>
+        <w:t xml:space="preserve">and their predictions </w:t>
+      </w:r>
+      <w:r>
+        <w:rPr>
+          <w:sz w:val="24"/>
+          <w:szCs w:val="24"/>
+        </w:rPr>
+        <w:t>for the evolution of heterochiasmy</w:t>
+      </w:r>
+    </w:p>
+    <w:p>
+      <w:pPr>
+        <w:contextualSpacing/>
+        <w:rPr>
+          <w:sz w:val="24"/>
+          <w:szCs w:val="24"/>
+        </w:rPr>
+      </w:pPr>
+      <w:r>
+        <w:rPr>
+          <w:sz w:val="24"/>
+          <w:szCs w:val="24"/>
+        </w:rPr>
+        <w:t>Table X, results from proposed predictions</w:t>
+      </w:r>
+    </w:p>
+    <w:p>
+      <w:pPr>
+        <w:contextualSpacing/>
+        <w:rPr>
+          <w:sz w:val="24"/>
+          <w:szCs w:val="24"/>
+        </w:rPr>
+      </w:pPr>
+      <w:r>
+        <w:rPr>
+          <w:sz w:val="24"/>
+          <w:szCs w:val="24"/>
+        </w:rPr>
+        <w:t>(Figure X, cartoon of difference in bivalent on spindle for 1CO and 2COs)</w:t>
+      </w:r>
+    </w:p>
+    <w:p>
+      <w:pPr>
+        <w:pStyle w:val="ListParagraph"/>
+        <w:numPr>
+          <w:ilvl w:val="0"/>
+          <w:numId w:val="3"/>
+        </w:numPr>
+        <w:rPr>
+          <w:sz w:val="24"/>
+          <w:szCs w:val="24"/>
+        </w:rPr>
+      </w:pPr>
+      <w:r>
+        <w:rPr>
+          <w:sz w:val="24"/>
+          <w:szCs w:val="24"/>
+        </w:rPr>
+        <w:t>Review main patterns</w:t>
+      </w:r>
+    </w:p>
+    <w:p>
+      <w:pPr>
+        <w:pStyle w:val="ListParagraph"/>
+        <w:numPr>
+          <w:ilvl w:val="1"/>
+          <w:numId w:val="3"/>
+        </w:numPr>
+        <w:rPr>
+          <w:sz w:val="24"/>
+          <w:szCs w:val="24"/>
+        </w:rPr>
+      </w:pPr>
+      <w:r>
+        <w:rPr>
+          <w:sz w:val="24"/>
+          <w:szCs w:val="24"/>
+        </w:rPr>
+        <w:t>Male specific polymorphism for gwRR in musculus and molossisnus, may not be a species wide optimum for gwRR</w:t>
+      </w:r>
+    </w:p>
+    <w:p>
+      <w:pPr>
+        <w:pStyle w:val="ListParagraph"/>
+        <w:numPr>
+          <w:ilvl w:val="1"/>
+          <w:numId w:val="3"/>
+        </w:numPr>
+        <w:rPr>
+          <w:sz w:val="24"/>
+          <w:szCs w:val="24"/>
+        </w:rPr>
+      </w:pPr>
+      <w:r>
+        <w:rPr>
+          <w:sz w:val="24"/>
+          <w:szCs w:val="24"/>
+        </w:rPr>
+        <w:t>More variance in females for meiotic features, resulting in greater variation in gwRR</w:t>
+      </w:r>
+    </w:p>
+    <w:p>
+      <w:pPr>
+        <w:pStyle w:val="ListParagraph"/>
+        <w:ind w:left="1440"/>
+        <w:rPr>
+          <w:sz w:val="24"/>
+          <w:szCs w:val="24"/>
+        </w:rPr>
+      </w:pPr>
+    </w:p>
+    <w:p>
+      <w:pPr>
+        <w:pStyle w:val="ListParagraph"/>
+        <w:numPr>
+          <w:ilvl w:val="0"/>
+          <w:numId w:val="3"/>
+        </w:numPr>
+        <w:rPr>
+          <w:sz w:val="24"/>
+          <w:szCs w:val="24"/>
+        </w:rPr>
+      </w:pPr>
+      <w:r>
+        <w:rPr>
+          <w:sz w:val="24"/>
+          <w:szCs w:val="24"/>
+        </w:rPr>
+        <w:t>SACE predictions and bivalent selection models are not mutually exclusive,</w:t>
+      </w:r>
+    </w:p>
+    <w:p>
+      <w:pPr>
+        <w:pStyle w:val="ListParagraph"/>
+        <w:numPr>
+          <w:ilvl w:val="0"/>
+          <w:numId w:val="3"/>
+        </w:numPr>
+        <w:rPr>
+          <w:sz w:val="24"/>
+          <w:szCs w:val="24"/>
+        </w:rPr>
+      </w:pPr>
+      <w:r>
+        <w:rPr>
+          <w:sz w:val="24"/>
+          <w:szCs w:val="24"/>
+        </w:rPr>
+        <w:t>Importance of broad scale patterns for recombination</w:t>
+      </w:r>
       <w:bookmarkStart w:id="0" w:name="_GoBack"/>
       <w:bookmarkEnd w:id="0"/>
     </w:p>
@@ -790,139 +1365,19 @@
           <w:szCs w:val="24"/>
         </w:rPr>
       </w:pPr>
-      <w:r>
-        <w:rPr>
-          <w:sz w:val="24"/>
-          <w:szCs w:val="24"/>
-        </w:rPr>
-        <w:lastRenderedPageBreak/>
-        <w:t>Fig3 (</w:t>
-      </w:r>
-      <w:proofErr w:type="spellStart"/>
-      <w:r>
-        <w:rPr>
-          <w:sz w:val="24"/>
-          <w:szCs w:val="24"/>
-        </w:rPr>
-        <w:t>HetC</w:t>
-      </w:r>
-      <w:proofErr w:type="spellEnd"/>
-      <w:r>
-        <w:rPr>
-          <w:sz w:val="24"/>
-          <w:szCs w:val="24"/>
-        </w:rPr>
-        <w:t xml:space="preserve"> plot)</w:t>
-      </w:r>
-    </w:p>
-    <w:p>
-      <w:pPr>
-        <w:contextualSpacing/>
-        <w:rPr>
-          <w:sz w:val="24"/>
-          <w:szCs w:val="24"/>
-        </w:rPr>
-      </w:pPr>
-    </w:p>
-    <w:p>
-      <w:pPr>
-        <w:contextualSpacing/>
-        <w:rPr>
-          <w:sz w:val="24"/>
-          <w:szCs w:val="24"/>
-        </w:rPr>
-      </w:pPr>
-      <w:r>
-        <w:rPr>
-          <w:sz w:val="24"/>
-          <w:szCs w:val="24"/>
-        </w:rPr>
-        <w:t>Het c definition</w:t>
-      </w:r>
-    </w:p>
-    <w:p>
-      <w:pPr>
-        <w:contextualSpacing/>
-        <w:rPr>
-          <w:sz w:val="24"/>
-          <w:szCs w:val="24"/>
-        </w:rPr>
-      </w:pPr>
-      <w:r>
-        <w:rPr>
-          <w:sz w:val="24"/>
-          <w:szCs w:val="24"/>
-        </w:rPr>
-        <w:tab/>
-      </w:r>
-      <w:proofErr w:type="spellStart"/>
-      <w:r>
-        <w:rPr>
-          <w:sz w:val="24"/>
-          <w:szCs w:val="24"/>
-        </w:rPr>
-        <w:t>Xy</w:t>
-      </w:r>
-      <w:proofErr w:type="spellEnd"/>
-      <w:r>
-        <w:rPr>
-          <w:sz w:val="24"/>
-          <w:szCs w:val="24"/>
-        </w:rPr>
-        <w:t xml:space="preserve"> </w:t>
-      </w:r>
-      <w:proofErr w:type="gramStart"/>
-      <w:r>
-        <w:rPr>
-          <w:sz w:val="24"/>
-          <w:szCs w:val="24"/>
-        </w:rPr>
-        <w:t>xx  (</w:t>
-      </w:r>
-      <w:proofErr w:type="gramEnd"/>
-      <w:r>
-        <w:rPr>
-          <w:sz w:val="24"/>
-          <w:szCs w:val="24"/>
-        </w:rPr>
-        <w:t>female vs male adjustment)</w:t>
-      </w:r>
-    </w:p>
-    <w:p>
-      <w:pPr>
-        <w:contextualSpacing/>
-        <w:rPr>
-          <w:sz w:val="24"/>
-          <w:szCs w:val="24"/>
-        </w:rPr>
-      </w:pPr>
-      <w:r>
-        <w:rPr>
-          <w:sz w:val="24"/>
-          <w:szCs w:val="24"/>
-        </w:rPr>
-        <w:tab/>
-      </w:r>
-      <w:proofErr w:type="spellStart"/>
-      <w:r>
-        <w:rPr>
-          <w:sz w:val="24"/>
-          <w:szCs w:val="24"/>
-        </w:rPr>
-        <w:t>Chrm</w:t>
-      </w:r>
-      <w:proofErr w:type="spellEnd"/>
-      <w:r>
-        <w:rPr>
-          <w:sz w:val="24"/>
-          <w:szCs w:val="24"/>
-        </w:rPr>
-        <w:t xml:space="preserve"> proportions (</w:t>
-      </w:r>
+    </w:p>
+    <w:p>
+      <w:pPr>
+        <w:contextualSpacing/>
+        <w:rPr>
+          <w:sz w:val="24"/>
+          <w:szCs w:val="24"/>
+        </w:rPr>
+      </w:pPr>
     </w:p>
     <w:sectPr>
       <w:pgSz w:w="12240" w:h="15840"/>
-      <w:pgMar w:top="1440" w:right="1440" w:bottom="1440" w:left="1440" w:header="720" w:footer="720" w:gutter="0"/>
+      <w:pgMar w:top="1440" w:right="1080" w:bottom="1440" w:left="1080" w:header="720" w:footer="720" w:gutter="0"/>
       <w:cols w:space="720"/>
       <w:docGrid w:linePitch="360"/>
     </w:sectPr>
@@ -933,6 +1388,95 @@
 <file path=word/numbering.xml><?xml version="1.0" encoding="utf-8"?>
 <w:numbering xmlns:wpc="http://schemas.microsoft.com/office/word/2010/wordprocessingCanvas" xmlns:mc="http://schemas.openxmlformats.org/markup-compatibility/2006" xmlns:o="urn:schemas-microsoft-com:office:office" xmlns:r="http://schemas.openxmlformats.org/officeDocument/2006/relationships" xmlns:m="http://schemas.openxmlformats.org/officeDocument/2006/math" xmlns:v="urn:schemas-microsoft-com:vml" xmlns:wp14="http://schemas.microsoft.com/office/word/2010/wordprocessingDrawing" xmlns:wp="http://schemas.openxmlformats.org/drawingml/2006/wordprocessingDrawing" xmlns:w10="urn:schemas-microsoft-com:office:word" xmlns:w="http://schemas.openxmlformats.org/wordprocessingml/2006/main" xmlns:w14="http://schemas.microsoft.com/office/word/2010/wordml" xmlns:w15="http://schemas.microsoft.com/office/word/2012/wordml" xmlns:wpg="http://schemas.microsoft.com/office/word/2010/wordprocessingGroup" xmlns:wpi="http://schemas.microsoft.com/office/word/2010/wordprocessingInk" xmlns:wne="http://schemas.microsoft.com/office/word/2006/wordml" xmlns:wps="http://schemas.microsoft.com/office/word/2010/wordprocessingShape" mc:Ignorable="w14 w15 wp14">
   <w:abstractNum w:abstractNumId="0" w15:restartNumberingAfterBreak="0">
+    <w:nsid w:val="26570BAC"/>
+    <w:multiLevelType w:val="hybridMultilevel"/>
+    <w:tmpl w:val="EFB21EB8"/>
+    <w:lvl w:ilvl="0" w:tplc="0409000F">
+      <w:start w:val="1"/>
+      <w:numFmt w:val="decimal"/>
+      <w:lvlText w:val="%1."/>
+      <w:lvlJc w:val="left"/>
+      <w:pPr>
+        <w:ind w:left="720" w:hanging="360"/>
+      </w:pPr>
+      <w:rPr>
+        <w:rFonts w:hint="default"/>
+      </w:rPr>
+    </w:lvl>
+    <w:lvl w:ilvl="1" w:tplc="04090019">
+      <w:start w:val="1"/>
+      <w:numFmt w:val="lowerLetter"/>
+      <w:lvlText w:val="%2."/>
+      <w:lvlJc w:val="left"/>
+      <w:pPr>
+        <w:ind w:left="1440" w:hanging="360"/>
+      </w:pPr>
+    </w:lvl>
+    <w:lvl w:ilvl="2" w:tplc="0409001B" w:tentative="1">
+      <w:start w:val="1"/>
+      <w:numFmt w:val="lowerRoman"/>
+      <w:lvlText w:val="%3."/>
+      <w:lvlJc w:val="right"/>
+      <w:pPr>
+        <w:ind w:left="2160" w:hanging="180"/>
+      </w:pPr>
+    </w:lvl>
+    <w:lvl w:ilvl="3" w:tplc="0409000F" w:tentative="1">
+      <w:start w:val="1"/>
+      <w:numFmt w:val="decimal"/>
+      <w:lvlText w:val="%4."/>
+      <w:lvlJc w:val="left"/>
+      <w:pPr>
+        <w:ind w:left="2880" w:hanging="360"/>
+      </w:pPr>
+    </w:lvl>
+    <w:lvl w:ilvl="4" w:tplc="04090019" w:tentative="1">
+      <w:start w:val="1"/>
+      <w:numFmt w:val="lowerLetter"/>
+      <w:lvlText w:val="%5."/>
+      <w:lvlJc w:val="left"/>
+      <w:pPr>
+        <w:ind w:left="3600" w:hanging="360"/>
+      </w:pPr>
+    </w:lvl>
+    <w:lvl w:ilvl="5" w:tplc="0409001B" w:tentative="1">
+      <w:start w:val="1"/>
+      <w:numFmt w:val="lowerRoman"/>
+      <w:lvlText w:val="%6."/>
+      <w:lvlJc w:val="right"/>
+      <w:pPr>
+        <w:ind w:left="4320" w:hanging="180"/>
+      </w:pPr>
+    </w:lvl>
+    <w:lvl w:ilvl="6" w:tplc="0409000F" w:tentative="1">
+      <w:start w:val="1"/>
+      <w:numFmt w:val="decimal"/>
+      <w:lvlText w:val="%7."/>
+      <w:lvlJc w:val="left"/>
+      <w:pPr>
+        <w:ind w:left="5040" w:hanging="360"/>
+      </w:pPr>
+    </w:lvl>
+    <w:lvl w:ilvl="7" w:tplc="04090019" w:tentative="1">
+      <w:start w:val="1"/>
+      <w:numFmt w:val="lowerLetter"/>
+      <w:lvlText w:val="%8."/>
+      <w:lvlJc w:val="left"/>
+      <w:pPr>
+        <w:ind w:left="5760" w:hanging="360"/>
+      </w:pPr>
+    </w:lvl>
+    <w:lvl w:ilvl="8" w:tplc="0409001B" w:tentative="1">
+      <w:start w:val="1"/>
+      <w:numFmt w:val="lowerRoman"/>
+      <w:lvlText w:val="%9."/>
+      <w:lvlJc w:val="right"/>
+      <w:pPr>
+        <w:ind w:left="6480" w:hanging="180"/>
+      </w:pPr>
+    </w:lvl>
+  </w:abstractNum>
+  <w:abstractNum w:abstractNumId="1" w15:restartNumberingAfterBreak="0">
     <w:nsid w:val="26B34DC0"/>
     <w:multiLevelType w:val="hybridMultilevel"/>
     <w:tmpl w:val="032C0922"/>
@@ -1021,7 +1565,102 @@
       </w:pPr>
     </w:lvl>
   </w:abstractNum>
+  <w:abstractNum w:abstractNumId="2" w15:restartNumberingAfterBreak="0">
+    <w:nsid w:val="3FD33727"/>
+    <w:multiLevelType w:val="hybridMultilevel"/>
+    <w:tmpl w:val="8F961986"/>
+    <w:lvl w:ilvl="0" w:tplc="CCDA687A">
+      <w:start w:val="1"/>
+      <w:numFmt w:val="decimal"/>
+      <w:lvlText w:val="%1."/>
+      <w:lvlJc w:val="left"/>
+      <w:pPr>
+        <w:ind w:left="1800" w:hanging="360"/>
+      </w:pPr>
+      <w:rPr>
+        <w:rFonts w:hint="default"/>
+      </w:rPr>
+    </w:lvl>
+    <w:lvl w:ilvl="1" w:tplc="04090019">
+      <w:start w:val="1"/>
+      <w:numFmt w:val="lowerLetter"/>
+      <w:lvlText w:val="%2."/>
+      <w:lvlJc w:val="left"/>
+      <w:pPr>
+        <w:ind w:left="2520" w:hanging="360"/>
+      </w:pPr>
+    </w:lvl>
+    <w:lvl w:ilvl="2" w:tplc="0409001B" w:tentative="1">
+      <w:start w:val="1"/>
+      <w:numFmt w:val="lowerRoman"/>
+      <w:lvlText w:val="%3."/>
+      <w:lvlJc w:val="right"/>
+      <w:pPr>
+        <w:ind w:left="3240" w:hanging="180"/>
+      </w:pPr>
+    </w:lvl>
+    <w:lvl w:ilvl="3" w:tplc="0409000F" w:tentative="1">
+      <w:start w:val="1"/>
+      <w:numFmt w:val="decimal"/>
+      <w:lvlText w:val="%4."/>
+      <w:lvlJc w:val="left"/>
+      <w:pPr>
+        <w:ind w:left="3960" w:hanging="360"/>
+      </w:pPr>
+    </w:lvl>
+    <w:lvl w:ilvl="4" w:tplc="04090019" w:tentative="1">
+      <w:start w:val="1"/>
+      <w:numFmt w:val="lowerLetter"/>
+      <w:lvlText w:val="%5."/>
+      <w:lvlJc w:val="left"/>
+      <w:pPr>
+        <w:ind w:left="4680" w:hanging="360"/>
+      </w:pPr>
+    </w:lvl>
+    <w:lvl w:ilvl="5" w:tplc="0409001B" w:tentative="1">
+      <w:start w:val="1"/>
+      <w:numFmt w:val="lowerRoman"/>
+      <w:lvlText w:val="%6."/>
+      <w:lvlJc w:val="right"/>
+      <w:pPr>
+        <w:ind w:left="5400" w:hanging="180"/>
+      </w:pPr>
+    </w:lvl>
+    <w:lvl w:ilvl="6" w:tplc="0409000F" w:tentative="1">
+      <w:start w:val="1"/>
+      <w:numFmt w:val="decimal"/>
+      <w:lvlText w:val="%7."/>
+      <w:lvlJc w:val="left"/>
+      <w:pPr>
+        <w:ind w:left="6120" w:hanging="360"/>
+      </w:pPr>
+    </w:lvl>
+    <w:lvl w:ilvl="7" w:tplc="04090019" w:tentative="1">
+      <w:start w:val="1"/>
+      <w:numFmt w:val="lowerLetter"/>
+      <w:lvlText w:val="%8."/>
+      <w:lvlJc w:val="left"/>
+      <w:pPr>
+        <w:ind w:left="6840" w:hanging="360"/>
+      </w:pPr>
+    </w:lvl>
+    <w:lvl w:ilvl="8" w:tplc="0409001B" w:tentative="1">
+      <w:start w:val="1"/>
+      <w:numFmt w:val="lowerRoman"/>
+      <w:lvlText w:val="%9."/>
+      <w:lvlJc w:val="right"/>
+      <w:pPr>
+        <w:ind w:left="7560" w:hanging="180"/>
+      </w:pPr>
+    </w:lvl>
+  </w:abstractNum>
   <w:num w:numId="1">
+    <w:abstractNumId w:val="1"/>
+  </w:num>
+  <w:num w:numId="2">
+    <w:abstractNumId w:val="2"/>
+  </w:num>
+  <w:num w:numId="3">
     <w:abstractNumId w:val="0"/>
   </w:num>
 </w:numbering>
